--- a/Контрольный текст.docx
+++ b/Контрольный текст.docx
@@ -41,15 +41,7 @@
     </w:p>
     <w:p>
       <w:r>
-        <w:t>— Романтика!.. — Брат скривился в усмешке. — Сейчас тоже «</w:t>
-      </w:r>
-      <w:proofErr w:type="gramStart"/>
-      <w:r>
-        <w:t>романтика»...</w:t>
-      </w:r>
-      <w:proofErr w:type="gramEnd"/>
-      <w:r>
-        <w:t xml:space="preserve"> «романтика» бабла и развлечений.</w:t>
+        <w:t>— Романтика!.. — Брат скривился в усмешке. — Сейчас тоже «романтика»... «романтика» бабла и развлечений.</w:t>
       </w:r>
     </w:p>
     <w:p>
@@ -176,16 +168,48 @@
       </w:r>
     </w:p>
     <w:p>
-      <w:r>
-        <w:t xml:space="preserve">Итак, макет измерителя дистанции. Человек, когда создаёт что-либо, то невольно копирует себя. И наш макет не будет исключением. Он состоит из мозга — платы микроконтроллера, которую его создатели назвали </w:t>
+      <w:pPr>
+        <w:pStyle w:val="af6"/>
+        <w:spacing w:before="0" w:beforeAutospacing="0" w:after="0" w:afterAutospacing="0"/>
+      </w:pPr>
+      <w:r>
+        <w:t xml:space="preserve">Итак, макет измерителя дистанции. Человек, когда создаёт что-либо, то невольно копирует себя. И наш макет не будет исключением. </w:t>
+      </w:r>
+      <w:r>
+        <w:rPr>
+          <w:rFonts w:ascii="Calibri" w:hAnsi="Calibri" w:cs="Calibri"/>
+          <w:color w:val="000000"/>
+        </w:rPr>
+        <w:t>Вот, смотри! </w:t>
+      </w:r>
+    </w:p>
+    <w:p>
+      <w:pPr>
+        <w:pStyle w:val="af6"/>
+        <w:spacing w:before="0" w:beforeAutospacing="0" w:after="0" w:afterAutospacing="0"/>
+      </w:pPr>
+      <w:r>
+        <w:rPr>
+          <w:rFonts w:ascii="Calibri" w:hAnsi="Calibri" w:cs="Calibri"/>
+          <w:color w:val="000000"/>
+        </w:rPr>
+        <w:t xml:space="preserve">Микроконтроллер </w:t>
       </w:r>
       <w:proofErr w:type="spellStart"/>
       <w:r>
+        <w:rPr>
+          <w:rFonts w:ascii="Calibri" w:hAnsi="Calibri" w:cs="Calibri"/>
+          <w:color w:val="000000"/>
+        </w:rPr>
         <w:t>Ардуино</w:t>
       </w:r>
       <w:proofErr w:type="spellEnd"/>
       <w:r>
-        <w:t xml:space="preserve"> в честь своего соплеменника, средневекового итальянского короля. </w:t>
+        <w:rPr>
+          <w:rFonts w:ascii="Calibri" w:hAnsi="Calibri" w:cs="Calibri"/>
+          <w:color w:val="000000"/>
+        </w:rPr>
+        <w:t>. Мозг измерителя дистанции.</w:t>
       </w:r>
     </w:p>
     <w:p>
@@ -405,20 +429,20 @@
     </w:p>
     <w:p>
       <w:r>
+        <w:t xml:space="preserve"> </w:t>
+      </w:r>
+      <w:r>
+        <w:tab/>
+        <w:t>2.3. Аварийная сигнализация сработала штатно</w:t>
+      </w:r>
+      <w:r>
+        <w:tab/>
+        <w:t xml:space="preserve"> </w:t>
+      </w:r>
+    </w:p>
+    <w:p>
+      <w:r>
         <w:lastRenderedPageBreak/>
-        <w:t xml:space="preserve"> </w:t>
-      </w:r>
-      <w:r>
-        <w:tab/>
-        <w:t>2.3. Аварийная сигнализация сработала штатно</w:t>
-      </w:r>
-      <w:r>
-        <w:tab/>
-        <w:t xml:space="preserve"> </w:t>
-      </w:r>
-    </w:p>
-    <w:p>
-      <w:r>
         <w:t xml:space="preserve"> </w:t>
       </w:r>
       <w:r>
@@ -1829,6 +1853,21 @@
       <w:shd w:val="clear" w:color="auto" w:fill="E1DFDD"/>
     </w:rPr>
   </w:style>
+  <w:style w:type="paragraph" w:styleId="af6">
+    <w:name w:val="Normal (Web)"/>
+    <w:basedOn w:val="a"/>
+    <w:uiPriority w:val="99"/>
+    <w:semiHidden/>
+    <w:unhideWhenUsed/>
+    <w:rsid w:val="00B73843"/>
+    <w:pPr>
+      <w:spacing w:before="100" w:beforeAutospacing="1" w:after="100" w:afterAutospacing="1"/>
+    </w:pPr>
+    <w:rPr>
+      <w:rFonts w:ascii="Times New Roman" w:eastAsia="Times New Roman" w:hAnsi="Times New Roman"/>
+      <w:lang w:eastAsia="ru-RU"/>
+    </w:rPr>
+  </w:style>
 </w:styles>
 </file>
 
